--- a/Readme.docx
+++ b/Readme.docx
@@ -410,7 +410,16 @@
                                   <w:sz w:val="88"/>
                                   <w:szCs w:val="96"/>
                                 </w:rPr>
-                                <w:t>Kiểm tra giữa kỳ</w:t>
+                                <w:t xml:space="preserve">Kiểm </w:t>
+                              </w:r>
+                              <w:r>
+                                <w:rPr>
+                                  <w:rFonts w:ascii="Segoe UI Light" w:eastAsia="SimHei" w:hAnsi="Segoe UI Light" w:cs="Times New Roman"/>
+                                  <w:color w:val="FFFFFF"/>
+                                  <w:sz w:val="88"/>
+                                  <w:szCs w:val="96"/>
+                                </w:rPr>
+                                <w:t>tra giữa kỳ</w:t>
                               </w:r>
                             </w:p>
                             <w:p>
@@ -689,6 +698,7 @@
           <w:lang w:val="fr-FR"/>
         </w:rPr>
       </w:pPr>
+      <w:proofErr w:type="gramStart"/>
       <w:r>
         <w:rPr>
           <w:rFonts w:asciiTheme="majorHAnsi" w:hAnsiTheme="majorHAnsi" w:cstheme="majorHAnsi"/>
@@ -706,7 +716,17 @@
           <w:sz w:val="30"/>
           <w:szCs w:val="30"/>
         </w:rPr>
-        <w:t>: 1412657</w:t>
+        <w:t>:</w:t>
+      </w:r>
+      <w:proofErr w:type="gramEnd"/>
+      <w:r>
+        <w:rPr>
+          <w:rFonts w:asciiTheme="majorHAnsi" w:hAnsiTheme="majorHAnsi" w:cstheme="majorHAnsi"/>
+          <w:color w:val="000000" w:themeColor="text1"/>
+          <w:sz w:val="30"/>
+          <w:szCs w:val="30"/>
+        </w:rPr>
+        <w:t xml:space="preserve"> 1412657</w:t>
       </w:r>
     </w:p>
     <w:p>
@@ -730,17 +750,7 @@
           <w:szCs w:val="30"/>
           <w:lang w:val="vi-VN"/>
         </w:rPr>
-        <w:t>Họ và tên</w:t>
-      </w:r>
-      <w:r>
-        <w:rPr>
-          <w:rFonts w:asciiTheme="majorHAnsi" w:hAnsiTheme="majorHAnsi" w:cstheme="majorHAnsi"/>
-          <w:color w:val="000000" w:themeColor="text1"/>
-          <w:sz w:val="30"/>
-          <w:szCs w:val="30"/>
-          <w:lang w:val="vi-VN"/>
-        </w:rPr>
-        <w:t>: Nguyễn Tường Vy</w:t>
+        <w:t>Họ và tên: Nguyễn Tường Vy</w:t>
       </w:r>
     </w:p>
     <w:p>
@@ -1012,6 +1022,7 @@
         </w:rPr>
         <w:t>L</w:t>
       </w:r>
+      <w:proofErr w:type="spellStart"/>
       <w:r>
         <w:rPr>
           <w:rFonts w:asciiTheme="majorHAnsi" w:hAnsiTheme="majorHAnsi" w:cstheme="majorHAnsi"/>
@@ -1021,7 +1032,43 @@
           <w:szCs w:val="30"/>
           <w:lang w:val="fr-FR"/>
         </w:rPr>
-        <w:t xml:space="preserve">ink youtube </w:t>
+        <w:t>ink</w:t>
+      </w:r>
+      <w:proofErr w:type="spellEnd"/>
+      <w:r>
+        <w:rPr>
+          <w:rFonts w:asciiTheme="majorHAnsi" w:hAnsiTheme="majorHAnsi" w:cstheme="majorHAnsi"/>
+          <w:b/>
+          <w:color w:val="000000" w:themeColor="text1"/>
+          <w:sz w:val="30"/>
+          <w:szCs w:val="30"/>
+          <w:lang w:val="fr-FR"/>
+        </w:rPr>
+        <w:t xml:space="preserve"> </w:t>
+      </w:r>
+      <w:proofErr w:type="spellStart"/>
+      <w:r>
+        <w:rPr>
+          <w:rFonts w:asciiTheme="majorHAnsi" w:hAnsiTheme="majorHAnsi" w:cstheme="majorHAnsi"/>
+          <w:b/>
+          <w:color w:val="000000" w:themeColor="text1"/>
+          <w:sz w:val="30"/>
+          <w:szCs w:val="30"/>
+          <w:lang w:val="fr-FR"/>
+        </w:rPr>
+        <w:t>youtube</w:t>
+      </w:r>
+      <w:proofErr w:type="spellEnd"/>
+      <w:r>
+        <w:rPr>
+          <w:rFonts w:asciiTheme="majorHAnsi" w:hAnsiTheme="majorHAnsi" w:cstheme="majorHAnsi"/>
+          <w:b/>
+          <w:color w:val="000000" w:themeColor="text1"/>
+          <w:sz w:val="30"/>
+          <w:szCs w:val="30"/>
+          <w:lang w:val="fr-FR"/>
+        </w:rPr>
+        <w:t xml:space="preserve"> </w:t>
       </w:r>
       <w:r>
         <w:rPr>
@@ -1060,6 +1107,8 @@
           <w:lang w:val="fr-FR"/>
         </w:rPr>
       </w:pPr>
+      <w:bookmarkStart w:id="0" w:name="_GoBack"/>
+      <w:bookmarkEnd w:id="0"/>
     </w:p>
     <w:p>
       <w:pPr>
@@ -1077,6 +1126,7 @@
           <w:lang w:val="fr-FR"/>
         </w:rPr>
       </w:pPr>
+      <w:proofErr w:type="spellStart"/>
       <w:r>
         <w:rPr>
           <w:rFonts w:asciiTheme="majorHAnsi" w:hAnsiTheme="majorHAnsi" w:cstheme="majorHAnsi"/>
@@ -1085,8 +1135,64 @@
           <w:szCs w:val="30"/>
           <w:lang w:val="fr-FR"/>
         </w:rPr>
-        <w:t xml:space="preserve">Các ghi chú </w:t>
-      </w:r>
+        <w:t>Các</w:t>
+      </w:r>
+      <w:proofErr w:type="spellEnd"/>
+      <w:r>
+        <w:rPr>
+          <w:rFonts w:asciiTheme="majorHAnsi" w:hAnsiTheme="majorHAnsi" w:cstheme="majorHAnsi"/>
+          <w:b/>
+          <w:sz w:val="30"/>
+          <w:szCs w:val="30"/>
+          <w:lang w:val="fr-FR"/>
+        </w:rPr>
+        <w:t xml:space="preserve"> </w:t>
+      </w:r>
+      <w:proofErr w:type="spellStart"/>
+      <w:r>
+        <w:rPr>
+          <w:rFonts w:asciiTheme="majorHAnsi" w:hAnsiTheme="majorHAnsi" w:cstheme="majorHAnsi"/>
+          <w:b/>
+          <w:sz w:val="30"/>
+          <w:szCs w:val="30"/>
+          <w:lang w:val="fr-FR"/>
+        </w:rPr>
+        <w:t>ghi</w:t>
+      </w:r>
+      <w:proofErr w:type="spellEnd"/>
+      <w:r>
+        <w:rPr>
+          <w:rFonts w:asciiTheme="majorHAnsi" w:hAnsiTheme="majorHAnsi" w:cstheme="majorHAnsi"/>
+          <w:b/>
+          <w:sz w:val="30"/>
+          <w:szCs w:val="30"/>
+          <w:lang w:val="fr-FR"/>
+        </w:rPr>
+        <w:t xml:space="preserve"> </w:t>
+      </w:r>
+      <w:proofErr w:type="spellStart"/>
+      <w:r>
+        <w:rPr>
+          <w:rFonts w:asciiTheme="majorHAnsi" w:hAnsiTheme="majorHAnsi" w:cstheme="majorHAnsi"/>
+          <w:b/>
+          <w:sz w:val="30"/>
+          <w:szCs w:val="30"/>
+          <w:lang w:val="fr-FR"/>
+        </w:rPr>
+        <w:t>chú</w:t>
+      </w:r>
+      <w:proofErr w:type="spellEnd"/>
+      <w:r>
+        <w:rPr>
+          <w:rFonts w:asciiTheme="majorHAnsi" w:hAnsiTheme="majorHAnsi" w:cstheme="majorHAnsi"/>
+          <w:b/>
+          <w:sz w:val="30"/>
+          <w:szCs w:val="30"/>
+          <w:lang w:val="fr-FR"/>
+        </w:rPr>
+        <w:t xml:space="preserve"> </w:t>
+      </w:r>
+      <w:proofErr w:type="gramStart"/>
       <w:r>
         <w:rPr>
           <w:rFonts w:asciiTheme="majorHAnsi" w:hAnsiTheme="majorHAnsi" w:cstheme="majorHAnsi"/>
@@ -1097,8 +1203,7 @@
         </w:rPr>
         <w:t>khác:</w:t>
       </w:r>
-      <w:bookmarkStart w:id="0" w:name="_GoBack"/>
-      <w:bookmarkEnd w:id="0"/>
+      <w:proofErr w:type="gramEnd"/>
     </w:p>
     <w:p>
       <w:pPr>
@@ -1157,7 +1262,77 @@
           <w:sz w:val="30"/>
           <w:szCs w:val="30"/>
         </w:rPr>
-        <w:t>Link repository trên github / bitbucket</w:t>
+        <w:t xml:space="preserve">Link repository </w:t>
+      </w:r>
+      <w:proofErr w:type="spellStart"/>
+      <w:r>
+        <w:rPr>
+          <w:rFonts w:asciiTheme="majorHAnsi" w:hAnsiTheme="majorHAnsi" w:cstheme="majorHAnsi"/>
+          <w:b/>
+          <w:sz w:val="30"/>
+          <w:szCs w:val="30"/>
+        </w:rPr>
+        <w:t>trên</w:t>
+      </w:r>
+      <w:proofErr w:type="spellEnd"/>
+      <w:r>
+        <w:rPr>
+          <w:rFonts w:asciiTheme="majorHAnsi" w:hAnsiTheme="majorHAnsi" w:cstheme="majorHAnsi"/>
+          <w:b/>
+          <w:sz w:val="30"/>
+          <w:szCs w:val="30"/>
+        </w:rPr>
+        <w:t xml:space="preserve"> </w:t>
+      </w:r>
+      <w:proofErr w:type="spellStart"/>
+      <w:r>
+        <w:rPr>
+          <w:rFonts w:asciiTheme="majorHAnsi" w:hAnsiTheme="majorHAnsi" w:cstheme="majorHAnsi"/>
+          <w:b/>
+          <w:sz w:val="30"/>
+          <w:szCs w:val="30"/>
+        </w:rPr>
+        <w:t>github</w:t>
+      </w:r>
+      <w:proofErr w:type="spellEnd"/>
+      <w:r>
+        <w:rPr>
+          <w:rFonts w:asciiTheme="majorHAnsi" w:hAnsiTheme="majorHAnsi" w:cstheme="majorHAnsi"/>
+          <w:b/>
+          <w:sz w:val="30"/>
+          <w:szCs w:val="30"/>
+        </w:rPr>
+        <w:t xml:space="preserve"> / bitbucket</w:t>
+      </w:r>
+      <w:r>
+        <w:rPr>
+          <w:rFonts w:asciiTheme="majorHAnsi" w:hAnsiTheme="majorHAnsi" w:cstheme="majorHAnsi"/>
+          <w:b/>
+          <w:sz w:val="30"/>
+          <w:szCs w:val="30"/>
+          <w:lang w:val="vi-VN"/>
+        </w:rPr>
+        <w:t>:</w:t>
+      </w:r>
+    </w:p>
+    <w:p>
+      <w:pPr>
+        <w:pStyle w:val="ListParagraph"/>
+        <w:ind w:left="1080"/>
+        <w:jc w:val="both"/>
+        <w:rPr>
+          <w:rFonts w:asciiTheme="majorHAnsi" w:hAnsiTheme="majorHAnsi" w:cstheme="majorHAnsi"/>
+          <w:sz w:val="28"/>
+          <w:szCs w:val="28"/>
+        </w:rPr>
+      </w:pPr>
+      <w:r>
+        <w:rPr>
+          <w:rFonts w:asciiTheme="majorHAnsi" w:hAnsiTheme="majorHAnsi" w:cstheme="majorHAnsi"/>
+          <w:sz w:val="28"/>
+          <w:szCs w:val="28"/>
+        </w:rPr>
+        <w:t>https://github.com/1412657/Midterm_PersionalFinance</w:t>
       </w:r>
     </w:p>
     <w:p>

--- a/Readme.docx
+++ b/Readme.docx
@@ -410,16 +410,7 @@
                                   <w:sz w:val="88"/>
                                   <w:szCs w:val="96"/>
                                 </w:rPr>
-                                <w:t xml:space="preserve">Kiểm </w:t>
-                              </w:r>
-                              <w:r>
-                                <w:rPr>
-                                  <w:rFonts w:ascii="Segoe UI Light" w:eastAsia="SimHei" w:hAnsi="Segoe UI Light" w:cs="Times New Roman"/>
-                                  <w:color w:val="FFFFFF"/>
-                                  <w:sz w:val="88"/>
-                                  <w:szCs w:val="96"/>
-                                </w:rPr>
-                                <w:t>tra giữa kỳ</w:t>
+                                <w:t>Kiểm tra giữa kỳ</w:t>
                               </w:r>
                             </w:p>
                             <w:p>
@@ -1100,7 +1091,6 @@
         <w:jc w:val="both"/>
         <w:rPr>
           <w:rFonts w:asciiTheme="majorHAnsi" w:hAnsiTheme="majorHAnsi" w:cstheme="majorHAnsi"/>
-          <w:b/>
           <w:color w:val="000000" w:themeColor="text1"/>
           <w:sz w:val="30"/>
           <w:szCs w:val="30"/>
@@ -1108,8 +1098,18 @@
         </w:rPr>
       </w:pPr>
       <w:bookmarkStart w:id="0" w:name="_GoBack"/>
-      <w:bookmarkEnd w:id="0"/>
-    </w:p>
+      <w:r>
+        <w:rPr>
+          <w:rFonts w:asciiTheme="majorHAnsi" w:hAnsiTheme="majorHAnsi" w:cstheme="majorHAnsi"/>
+          <w:color w:val="000000" w:themeColor="text1"/>
+          <w:sz w:val="30"/>
+          <w:szCs w:val="30"/>
+          <w:lang w:val="fr-FR"/>
+        </w:rPr>
+        <w:t>https://www.youtube.com/watch?v=NLrrEhAEh0g</w:t>
+      </w:r>
+    </w:p>
+    <w:bookmarkEnd w:id="0"/>
     <w:p>
       <w:pPr>
         <w:pStyle w:val="ListParagraph"/>
